--- a/README.docx
+++ b/README.docx
@@ -122,6 +122,22 @@
     </w:p>
     <w:p>
       <w:pPr>
+        <w:pStyle w:val="BodyText"/>
+      </w:pPr>
+      <w:r>
+        <w:t xml:space="preserve">Inactivity is a major cause of a range of physical and mental health conditions and it is especially important that children are physically active. Enabling children to travel safely to school by bicycle will help them to remain active while at the same time contributing to reductions in air pollution, congestion and carbon emissions.</w:t>
+      </w:r>
+    </w:p>
+    <w:p>
+      <w:pPr>
+        <w:pStyle w:val="BodyText"/>
+      </w:pPr>
+      <w:r>
+        <w:t xml:space="preserve">We illustrate the potential for safe routes to schools using data from West Yorkshire and Leeds, a city which has recently seen a proposal to build a new car-free primary school, designed with no parking spaces for staff or visitors and where drop-offs will be discouraged.</w:t>
+      </w:r>
+    </w:p>
+    <w:p>
+      <w:pPr>
         <w:pStyle w:val="Heading2"/>
       </w:pPr>
       <w:bookmarkStart w:id="21" w:name="methods"/>
@@ -135,7 +151,7 @@
         <w:pStyle w:val="FirstParagraph"/>
       </w:pPr>
       <w:r>
-        <w:t xml:space="preserve">Vector and raster approaches were explored, as illustrated in Figure @ref(fig:combi1).</w:t>
+        <w:t xml:space="preserve">To investigate cycle propensity, vector and raster approaches were explored, as illustrated in Figure @ref(fig:combi1).</w:t>
       </w:r>
     </w:p>
     <w:p>
@@ -246,7 +262,7 @@
         <w:pStyle w:val="BodyText"/>
       </w:pPr>
       <w:r>
-        <w:t xml:space="preserve">The raster approach may be helpful in identifying areas where several high-usage cycle routes lie close to one another, such as areas close to schools perhaps. Meanwhile, the vector approach can highlight the potential cycle routes themselves.</w:t>
+        <w:t xml:space="preserve">The raster approach should be helpful in identifying areas where several relatively high-usage cycle routes lie close to one another, such as areas close to schools perhaps. This is good for identifying the general locations where cycle improvements are likely to benefit the greatest number of people. Meanwhile, the vector approach reveals the underlying network of potential cycle routes, with a higher level of detail that enables us to pick out the roads that cyclists may be using.</w:t>
       </w:r>
     </w:p>
     <w:p>
@@ -411,7 +427,7 @@
         <w:pStyle w:val="BodyText"/>
       </w:pPr>
       <w:r>
-        <w:t xml:space="preserve">For example, the vector map of the centre of Leeds shown in Figure @ref(fig:combi2) shows a high-usage cycle route passing along Albion Street, Short Street and Lower Basinghall Street. This is a heavily used cycle corridor leading towards Leeds rail station, but with local knowledge a more appropriate cycle route for these journeys would most likely be on the nearby Park Row, which runs broadly parallel to these streets.</w:t>
+        <w:t xml:space="preserve">For example, the vector map of the centre of Leeds shown in Figure @ref(fig:combi2) shows a high-usage cycle route passing along Albion Street, Short Street and Lower Basinghall Street. This is a heavily used cycle corridor leading towards Leeds rail station, but local knowledge suggests that a more appropriate route for these journeys would most likely be on the nearby Park Row, which runs broadly parallel to these streets. Thus, this tool can provide an invaluable representation of the cycle route networks in a town or city, but a decision to undertake cycle improvements on a particular street also requires detailed knowledge of the local road conditions. This is the kind of information that CyIPT has been developed to assist in providing.</w:t>
       </w:r>
     </w:p>
     <w:sectPr/>
